--- a/Dokumentasjon/Prosjektbeskrivelse_Terminoppgave.docx
+++ b/Dokumentasjon/Prosjektbeskrivelse_Terminoppgave.docx
@@ -394,6 +394,126 @@
           </w:p>
           <w:p/>
           <w:p/>
+          <w:p>
+            <w:pPr>
+              <w:pStyle w:val="Listeavsnitt"/>
+              <w:numPr>
+                <w:ilvl w:val="0"/>
+                <w:numId w:val="8"/>
+              </w:numPr>
+              <w:rPr>
+                <w:b/>
+                <w:bCs/>
+              </w:rPr>
+            </w:pPr>
+            <w:r>
+              <w:rPr>
+                <w:b/>
+                <w:bCs/>
+              </w:rPr>
+              <w:t>Hvor langt har jeg kommet nå i uke 48?</w:t>
+            </w:r>
+          </w:p>
+          <w:p>
+            <w:pPr>
+              <w:rPr>
+                <w:b/>
+                <w:bCs/>
+              </w:rPr>
+            </w:pPr>
+          </w:p>
+          <w:p>
+            <w:pPr>
+              <w:rPr>
+                <w:b/>
+                <w:bCs/>
+              </w:rPr>
+            </w:pPr>
+          </w:p>
+          <w:p>
+            <w:pPr>
+              <w:pStyle w:val="Listeavsnitt"/>
+              <w:numPr>
+                <w:ilvl w:val="0"/>
+                <w:numId w:val="9"/>
+              </w:numPr>
+            </w:pPr>
+            <w:r>
+              <w:t>Jeg har nå ferdigstilt spillet mitt og gjort en del endringer med nett</w:t>
+            </w:r>
+            <w:r>
+              <w:t>siden</w:t>
+            </w:r>
+            <w:r>
+              <w:t>.</w:t>
+            </w:r>
+            <w:r>
+              <w:t xml:space="preserve"> Alt i fra st</w:t>
+            </w:r>
+            <w:r>
+              <w:t xml:space="preserve">yling til </w:t>
+            </w:r>
+            <w:r>
+              <w:t>mye</w:t>
+            </w:r>
+            <w:r>
+              <w:t xml:space="preserve"> endringer.</w:t>
+            </w:r>
+          </w:p>
+          <w:p>
+            <w:pPr>
+              <w:rPr>
+                <w:b/>
+                <w:bCs/>
+              </w:rPr>
+            </w:pPr>
+          </w:p>
+          <w:p>
+            <w:pPr>
+              <w:pStyle w:val="Listeavsnitt"/>
+              <w:numPr>
+                <w:ilvl w:val="0"/>
+                <w:numId w:val="9"/>
+              </w:numPr>
+            </w:pPr>
+            <w:r>
+              <w:t xml:space="preserve">Jeg har også fikset en logg inn system og </w:t>
+            </w:r>
+            <w:r>
+              <w:t>registreringssystem</w:t>
+            </w:r>
+            <w:r>
+              <w:t xml:space="preserve"> der disse brukere blir lagret til databasen min.</w:t>
+            </w:r>
+          </w:p>
+          <w:p>
+            <w:pPr>
+              <w:rPr>
+                <w:b/>
+                <w:bCs/>
+              </w:rPr>
+            </w:pPr>
+          </w:p>
+          <w:p>
+            <w:pPr>
+              <w:pStyle w:val="Listeavsnitt"/>
+              <w:numPr>
+                <w:ilvl w:val="0"/>
+                <w:numId w:val="9"/>
+              </w:numPr>
+            </w:pPr>
+            <w:r>
+              <w:t xml:space="preserve">Det jeg trenger å ferdigstille nå, er </w:t>
+            </w:r>
+            <w:r>
+              <w:t>å laste opp terminoppgave mappen til serveren jeg skal hoste på. Også sjekke mappestruktur og eventuelle koder.</w:t>
+            </w:r>
+            <w:r>
+              <w:t xml:space="preserve"> Kommentarer også.</w:t>
+            </w:r>
+          </w:p>
+          <w:p/>
+          <w:p/>
           <w:p/>
           <w:p/>
           <w:p/>
@@ -413,7 +533,6 @@
         <w:pStyle w:val="Overskrift1"/>
       </w:pPr>
       <w:r>
-        <w:lastRenderedPageBreak/>
         <w:t>PLAN</w:t>
       </w:r>
     </w:p>
@@ -717,7 +836,11 @@
               <w:t>spill resultater</w:t>
             </w:r>
             <w:r>
-              <w:t>, brukerinformasjon eller annen relevant informasjon.</w:t>
+              <w:t xml:space="preserve">, </w:t>
+            </w:r>
+            <w:r>
+              <w:lastRenderedPageBreak/>
+              <w:t>brukerinformasjon eller annen relevant informasjon.</w:t>
             </w:r>
           </w:p>
           <w:p>
@@ -798,7 +921,6 @@
           <w:p/>
           <w:p>
             <w:r>
-              <w:lastRenderedPageBreak/>
               <w:t xml:space="preserve">Jeg trenger å </w:t>
             </w:r>
             <w:r>
@@ -1161,6 +1283,119 @@
     </w:lvl>
   </w:abstractNum>
   <w:abstractNum w:abstractNumId="1" w15:restartNumberingAfterBreak="0">
+    <w:nsid w:val="0F5137A7"/>
+    <w:multiLevelType w:val="hybridMultilevel"/>
+    <w:tmpl w:val="60B8F054"/>
+    <w:lvl w:ilvl="0" w:tplc="04140001">
+      <w:start w:val="1"/>
+      <w:numFmt w:val="bullet"/>
+      <w:lvlText w:val=""/>
+      <w:lvlJc w:val="left"/>
+      <w:pPr>
+        <w:ind w:left="720" w:hanging="360"/>
+      </w:pPr>
+      <w:rPr>
+        <w:rFonts w:ascii="Symbol" w:hAnsi="Symbol" w:hint="default"/>
+      </w:rPr>
+    </w:lvl>
+    <w:lvl w:ilvl="1" w:tplc="04140003" w:tentative="1">
+      <w:start w:val="1"/>
+      <w:numFmt w:val="bullet"/>
+      <w:lvlText w:val="o"/>
+      <w:lvlJc w:val="left"/>
+      <w:pPr>
+        <w:ind w:left="1440" w:hanging="360"/>
+      </w:pPr>
+      <w:rPr>
+        <w:rFonts w:ascii="Courier New" w:hAnsi="Courier New" w:cs="Courier New" w:hint="default"/>
+      </w:rPr>
+    </w:lvl>
+    <w:lvl w:ilvl="2" w:tplc="04140005" w:tentative="1">
+      <w:start w:val="1"/>
+      <w:numFmt w:val="bullet"/>
+      <w:lvlText w:val=""/>
+      <w:lvlJc w:val="left"/>
+      <w:pPr>
+        <w:ind w:left="2160" w:hanging="360"/>
+      </w:pPr>
+      <w:rPr>
+        <w:rFonts w:ascii="Wingdings" w:hAnsi="Wingdings" w:hint="default"/>
+      </w:rPr>
+    </w:lvl>
+    <w:lvl w:ilvl="3" w:tplc="04140001" w:tentative="1">
+      <w:start w:val="1"/>
+      <w:numFmt w:val="bullet"/>
+      <w:lvlText w:val=""/>
+      <w:lvlJc w:val="left"/>
+      <w:pPr>
+        <w:ind w:left="2880" w:hanging="360"/>
+      </w:pPr>
+      <w:rPr>
+        <w:rFonts w:ascii="Symbol" w:hAnsi="Symbol" w:hint="default"/>
+      </w:rPr>
+    </w:lvl>
+    <w:lvl w:ilvl="4" w:tplc="04140003" w:tentative="1">
+      <w:start w:val="1"/>
+      <w:numFmt w:val="bullet"/>
+      <w:lvlText w:val="o"/>
+      <w:lvlJc w:val="left"/>
+      <w:pPr>
+        <w:ind w:left="3600" w:hanging="360"/>
+      </w:pPr>
+      <w:rPr>
+        <w:rFonts w:ascii="Courier New" w:hAnsi="Courier New" w:cs="Courier New" w:hint="default"/>
+      </w:rPr>
+    </w:lvl>
+    <w:lvl w:ilvl="5" w:tplc="04140005" w:tentative="1">
+      <w:start w:val="1"/>
+      <w:numFmt w:val="bullet"/>
+      <w:lvlText w:val=""/>
+      <w:lvlJc w:val="left"/>
+      <w:pPr>
+        <w:ind w:left="4320" w:hanging="360"/>
+      </w:pPr>
+      <w:rPr>
+        <w:rFonts w:ascii="Wingdings" w:hAnsi="Wingdings" w:hint="default"/>
+      </w:rPr>
+    </w:lvl>
+    <w:lvl w:ilvl="6" w:tplc="04140001" w:tentative="1">
+      <w:start w:val="1"/>
+      <w:numFmt w:val="bullet"/>
+      <w:lvlText w:val=""/>
+      <w:lvlJc w:val="left"/>
+      <w:pPr>
+        <w:ind w:left="5040" w:hanging="360"/>
+      </w:pPr>
+      <w:rPr>
+        <w:rFonts w:ascii="Symbol" w:hAnsi="Symbol" w:hint="default"/>
+      </w:rPr>
+    </w:lvl>
+    <w:lvl w:ilvl="7" w:tplc="04140003" w:tentative="1">
+      <w:start w:val="1"/>
+      <w:numFmt w:val="bullet"/>
+      <w:lvlText w:val="o"/>
+      <w:lvlJc w:val="left"/>
+      <w:pPr>
+        <w:ind w:left="5760" w:hanging="360"/>
+      </w:pPr>
+      <w:rPr>
+        <w:rFonts w:ascii="Courier New" w:hAnsi="Courier New" w:cs="Courier New" w:hint="default"/>
+      </w:rPr>
+    </w:lvl>
+    <w:lvl w:ilvl="8" w:tplc="04140005" w:tentative="1">
+      <w:start w:val="1"/>
+      <w:numFmt w:val="bullet"/>
+      <w:lvlText w:val=""/>
+      <w:lvlJc w:val="left"/>
+      <w:pPr>
+        <w:ind w:left="6480" w:hanging="360"/>
+      </w:pPr>
+      <w:rPr>
+        <w:rFonts w:ascii="Wingdings" w:hAnsi="Wingdings" w:hint="default"/>
+      </w:rPr>
+    </w:lvl>
+  </w:abstractNum>
+  <w:abstractNum w:abstractNumId="2" w15:restartNumberingAfterBreak="0">
     <w:nsid w:val="1E3225E6"/>
     <w:multiLevelType w:val="hybridMultilevel"/>
     <w:tmpl w:val="15026968"/>
@@ -1273,7 +1508,7 @@
       </w:rPr>
     </w:lvl>
   </w:abstractNum>
-  <w:abstractNum w:abstractNumId="2" w15:restartNumberingAfterBreak="0">
+  <w:abstractNum w:abstractNumId="3" w15:restartNumberingAfterBreak="0">
     <w:nsid w:val="225709AC"/>
     <w:multiLevelType w:val="hybridMultilevel"/>
     <w:tmpl w:val="738C401C"/>
@@ -1386,7 +1621,7 @@
       </w:rPr>
     </w:lvl>
   </w:abstractNum>
-  <w:abstractNum w:abstractNumId="3" w15:restartNumberingAfterBreak="0">
+  <w:abstractNum w:abstractNumId="4" w15:restartNumberingAfterBreak="0">
     <w:nsid w:val="2A6A5AD2"/>
     <w:multiLevelType w:val="hybridMultilevel"/>
     <w:tmpl w:val="EAF0A086"/>
@@ -1499,7 +1734,7 @@
       </w:rPr>
     </w:lvl>
   </w:abstractNum>
-  <w:abstractNum w:abstractNumId="4" w15:restartNumberingAfterBreak="0">
+  <w:abstractNum w:abstractNumId="5" w15:restartNumberingAfterBreak="0">
     <w:nsid w:val="34BA07D2"/>
     <w:multiLevelType w:val="hybridMultilevel"/>
     <w:tmpl w:val="D24EAD9E"/>
@@ -1588,7 +1823,7 @@
       </w:pPr>
     </w:lvl>
   </w:abstractNum>
-  <w:abstractNum w:abstractNumId="5" w15:restartNumberingAfterBreak="0">
+  <w:abstractNum w:abstractNumId="6" w15:restartNumberingAfterBreak="0">
     <w:nsid w:val="60056615"/>
     <w:multiLevelType w:val="hybridMultilevel"/>
     <w:tmpl w:val="22AC9626"/>
@@ -1677,7 +1912,96 @@
       </w:pPr>
     </w:lvl>
   </w:abstractNum>
-  <w:abstractNum w:abstractNumId="6" w15:restartNumberingAfterBreak="0">
+  <w:abstractNum w:abstractNumId="7" w15:restartNumberingAfterBreak="0">
+    <w:nsid w:val="6C647691"/>
+    <w:multiLevelType w:val="hybridMultilevel"/>
+    <w:tmpl w:val="70FA8512"/>
+    <w:lvl w:ilvl="0" w:tplc="04140011">
+      <w:start w:val="1"/>
+      <w:numFmt w:val="decimal"/>
+      <w:lvlText w:val="%1)"/>
+      <w:lvlJc w:val="left"/>
+      <w:pPr>
+        <w:ind w:left="720" w:hanging="360"/>
+      </w:pPr>
+      <w:rPr>
+        <w:rFonts w:hint="default"/>
+      </w:rPr>
+    </w:lvl>
+    <w:lvl w:ilvl="1" w:tplc="04140019" w:tentative="1">
+      <w:start w:val="1"/>
+      <w:numFmt w:val="lowerLetter"/>
+      <w:lvlText w:val="%2."/>
+      <w:lvlJc w:val="left"/>
+      <w:pPr>
+        <w:ind w:left="1440" w:hanging="360"/>
+      </w:pPr>
+    </w:lvl>
+    <w:lvl w:ilvl="2" w:tplc="0414001B" w:tentative="1">
+      <w:start w:val="1"/>
+      <w:numFmt w:val="lowerRoman"/>
+      <w:lvlText w:val="%3."/>
+      <w:lvlJc w:val="right"/>
+      <w:pPr>
+        <w:ind w:left="2160" w:hanging="180"/>
+      </w:pPr>
+    </w:lvl>
+    <w:lvl w:ilvl="3" w:tplc="0414000F" w:tentative="1">
+      <w:start w:val="1"/>
+      <w:numFmt w:val="decimal"/>
+      <w:lvlText w:val="%4."/>
+      <w:lvlJc w:val="left"/>
+      <w:pPr>
+        <w:ind w:left="2880" w:hanging="360"/>
+      </w:pPr>
+    </w:lvl>
+    <w:lvl w:ilvl="4" w:tplc="04140019" w:tentative="1">
+      <w:start w:val="1"/>
+      <w:numFmt w:val="lowerLetter"/>
+      <w:lvlText w:val="%5."/>
+      <w:lvlJc w:val="left"/>
+      <w:pPr>
+        <w:ind w:left="3600" w:hanging="360"/>
+      </w:pPr>
+    </w:lvl>
+    <w:lvl w:ilvl="5" w:tplc="0414001B" w:tentative="1">
+      <w:start w:val="1"/>
+      <w:numFmt w:val="lowerRoman"/>
+      <w:lvlText w:val="%6."/>
+      <w:lvlJc w:val="right"/>
+      <w:pPr>
+        <w:ind w:left="4320" w:hanging="180"/>
+      </w:pPr>
+    </w:lvl>
+    <w:lvl w:ilvl="6" w:tplc="0414000F" w:tentative="1">
+      <w:start w:val="1"/>
+      <w:numFmt w:val="decimal"/>
+      <w:lvlText w:val="%7."/>
+      <w:lvlJc w:val="left"/>
+      <w:pPr>
+        <w:ind w:left="5040" w:hanging="360"/>
+      </w:pPr>
+    </w:lvl>
+    <w:lvl w:ilvl="7" w:tplc="04140019" w:tentative="1">
+      <w:start w:val="1"/>
+      <w:numFmt w:val="lowerLetter"/>
+      <w:lvlText w:val="%8."/>
+      <w:lvlJc w:val="left"/>
+      <w:pPr>
+        <w:ind w:left="5760" w:hanging="360"/>
+      </w:pPr>
+    </w:lvl>
+    <w:lvl w:ilvl="8" w:tplc="0414001B" w:tentative="1">
+      <w:start w:val="1"/>
+      <w:numFmt w:val="lowerRoman"/>
+      <w:lvlText w:val="%9."/>
+      <w:lvlJc w:val="right"/>
+      <w:pPr>
+        <w:ind w:left="6480" w:hanging="180"/>
+      </w:pPr>
+    </w:lvl>
+  </w:abstractNum>
+  <w:abstractNum w:abstractNumId="8" w15:restartNumberingAfterBreak="0">
     <w:nsid w:val="79A32C3E"/>
     <w:multiLevelType w:val="hybridMultilevel"/>
     <w:tmpl w:val="F5F8E94E"/>
@@ -1767,25 +2091,31 @@
     </w:lvl>
   </w:abstractNum>
   <w:num w:numId="1" w16cid:durableId="99378867">
-    <w:abstractNumId w:val="3"/>
+    <w:abstractNumId w:val="4"/>
   </w:num>
   <w:num w:numId="2" w16cid:durableId="115176729">
     <w:abstractNumId w:val="0"/>
   </w:num>
   <w:num w:numId="3" w16cid:durableId="163134334">
+    <w:abstractNumId w:val="3"/>
+  </w:num>
+  <w:num w:numId="4" w16cid:durableId="1343972735">
+    <w:abstractNumId w:val="6"/>
+  </w:num>
+  <w:num w:numId="5" w16cid:durableId="1080709356">
     <w:abstractNumId w:val="2"/>
   </w:num>
-  <w:num w:numId="4" w16cid:durableId="1343972735">
+  <w:num w:numId="6" w16cid:durableId="1267812743">
+    <w:abstractNumId w:val="8"/>
+  </w:num>
+  <w:num w:numId="7" w16cid:durableId="534851579">
     <w:abstractNumId w:val="5"/>
   </w:num>
-  <w:num w:numId="5" w16cid:durableId="1080709356">
+  <w:num w:numId="8" w16cid:durableId="1513716067">
     <w:abstractNumId w:val="1"/>
   </w:num>
-  <w:num w:numId="6" w16cid:durableId="1267812743">
-    <w:abstractNumId w:val="6"/>
-  </w:num>
-  <w:num w:numId="7" w16cid:durableId="534851579">
-    <w:abstractNumId w:val="4"/>
+  <w:num w:numId="9" w16cid:durableId="487983542">
+    <w:abstractNumId w:val="7"/>
   </w:num>
 </w:numbering>
 </file>
@@ -2625,30 +2955,9 @@
 </file>
 
 <file path=customXml/item1.xml><?xml version="1.0" encoding="utf-8"?>
-<p:properties xmlns:p="http://schemas.microsoft.com/office/2006/metadata/properties" xmlns:xsi="http://www.w3.org/2001/XMLSchema-instance" xmlns:pc="http://schemas.microsoft.com/office/infopath/2007/PartnerControls">
-  <documentManagement>
-    <lcf76f155ced4ddcb4097134ff3c332f xmlns="e42d9f1b-e767-4c8c-bf97-38e7e282d7a3">
-      <Terms xmlns="http://schemas.microsoft.com/office/infopath/2007/PartnerControls"/>
-    </lcf76f155ced4ddcb4097134ff3c332f>
-    <TaxCatchAll xmlns="a6c765d7-93d9-4c2c-aec4-d1ca8eafcddb" xsi:nil="true"/>
-    <ReferenceId xmlns="e42d9f1b-e767-4c8c-bf97-38e7e282d7a3" xsi:nil="true"/>
-  </documentManagement>
-</p:properties>
-</file>
-
-<file path=customXml/item2.xml><?xml version="1.0" encoding="utf-8"?>
-<?mso-contentType ?>
-<FormTemplates xmlns="http://schemas.microsoft.com/sharepoint/v3/contenttype/forms">
-  <Display>DocumentLibraryForm</Display>
-  <Edit>DocumentLibraryForm</Edit>
-  <New>DocumentLibraryForm</New>
-</FormTemplates>
-</file>
-
-<file path=customXml/item3.xml><?xml version="1.0" encoding="utf-8"?>
-<ct:contentTypeSchema xmlns:ct="http://schemas.microsoft.com/office/2006/metadata/contentType" xmlns:ma="http://schemas.microsoft.com/office/2006/metadata/properties/metaAttributes" ct:_="" ma:_="" ma:contentTypeName="Dokument" ma:contentTypeID="0x010100B663DF0EC494E34EB789C8D60B56162A" ma:contentTypeVersion="10" ma:contentTypeDescription="Opprett et nytt dokument." ma:contentTypeScope="" ma:versionID="270f650cc315d5f0122e7b23113bf011">
-  <xsd:schema xmlns:xsd="http://www.w3.org/2001/XMLSchema" xmlns:xs="http://www.w3.org/2001/XMLSchema" xmlns:p="http://schemas.microsoft.com/office/2006/metadata/properties" xmlns:ns2="e42d9f1b-e767-4c8c-bf97-38e7e282d7a3" xmlns:ns3="a6c765d7-93d9-4c2c-aec4-d1ca8eafcddb" targetNamespace="http://schemas.microsoft.com/office/2006/metadata/properties" ma:root="true" ma:fieldsID="8453c45200d1c3d329446fda2d490e34" ns2:_="" ns3:_="">
-    <xsd:import namespace="e42d9f1b-e767-4c8c-bf97-38e7e282d7a3"/>
+<ct:contentTypeSchema xmlns:ct="http://schemas.microsoft.com/office/2006/metadata/contentType" xmlns:ma="http://schemas.microsoft.com/office/2006/metadata/properties/metaAttributes" ct:_="" ma:_="" ma:contentTypeName="Dokument" ma:contentTypeID="0x0101008E461D2DBAD9C4409BE57F47C8D78612" ma:contentTypeVersion="12" ma:contentTypeDescription="Opprett et nytt dokument." ma:contentTypeScope="" ma:versionID="3cc397a8e9ebf21f0ca544415ad80fff">
+  <xsd:schema xmlns:xsd="http://www.w3.org/2001/XMLSchema" xmlns:xs="http://www.w3.org/2001/XMLSchema" xmlns:p="http://schemas.microsoft.com/office/2006/metadata/properties" xmlns:ns2="b1d953ee-f9bd-45b6-a96d-f1fa512ec307" xmlns:ns3="a6c765d7-93d9-4c2c-aec4-d1ca8eafcddb" targetNamespace="http://schemas.microsoft.com/office/2006/metadata/properties" ma:root="true" ma:fieldsID="6cb4d6fa8e07f22fe2826e0a5d77e8a9" ns2:_="" ns3:_="">
+    <xsd:import namespace="b1d953ee-f9bd-45b6-a96d-f1fa512ec307"/>
     <xsd:import namespace="a6c765d7-93d9-4c2c-aec4-d1ca8eafcddb"/>
     <xsd:element name="properties">
       <xsd:complexType>
@@ -2657,14 +2966,16 @@
             <xsd:complexType>
               <xsd:all>
                 <xsd:element ref="ns2:ReferenceId" minOccurs="0"/>
-                <xsd:element ref="ns2:lcf76f155ced4ddcb4097134ff3c332f" minOccurs="0"/>
-                <xsd:element ref="ns3:TaxCatchAll" minOccurs="0"/>
                 <xsd:element ref="ns2:MediaServiceMetadata" minOccurs="0"/>
                 <xsd:element ref="ns2:MediaServiceFastMetadata" minOccurs="0"/>
                 <xsd:element ref="ns2:MediaServiceObjectDetectorVersions" minOccurs="0"/>
-                <xsd:element ref="ns2:MediaServiceOCR" minOccurs="0"/>
+                <xsd:element ref="ns2:lcf76f155ced4ddcb4097134ff3c332f" minOccurs="0"/>
+                <xsd:element ref="ns3:TaxCatchAll" minOccurs="0"/>
+                <xsd:element ref="ns2:MediaServiceDateTaken" minOccurs="0"/>
                 <xsd:element ref="ns2:MediaServiceGenerationTime" minOccurs="0"/>
                 <xsd:element ref="ns2:MediaServiceEventHashCode" minOccurs="0"/>
+                <xsd:element ref="ns2:MediaServiceOCR" minOccurs="0"/>
+                <xsd:element ref="ns2:MediaServiceLocation" minOccurs="0"/>
               </xsd:all>
             </xsd:complexType>
           </xsd:element>
@@ -2672,7 +2983,7 @@
       </xsd:complexType>
     </xsd:element>
   </xsd:schema>
-  <xsd:schema xmlns:xsd="http://www.w3.org/2001/XMLSchema" xmlns:xs="http://www.w3.org/2001/XMLSchema" xmlns:dms="http://schemas.microsoft.com/office/2006/documentManagement/types" xmlns:pc="http://schemas.microsoft.com/office/infopath/2007/PartnerControls" targetNamespace="e42d9f1b-e767-4c8c-bf97-38e7e282d7a3" elementFormDefault="qualified">
+  <xsd:schema xmlns:xsd="http://www.w3.org/2001/XMLSchema" xmlns:xs="http://www.w3.org/2001/XMLSchema" xmlns:dms="http://schemas.microsoft.com/office/2006/documentManagement/types" xmlns:pc="http://schemas.microsoft.com/office/infopath/2007/PartnerControls" targetNamespace="b1d953ee-f9bd-45b6-a96d-f1fa512ec307" elementFormDefault="qualified">
     <xsd:import namespace="http://schemas.microsoft.com/office/2006/documentManagement/types"/>
     <xsd:import namespace="http://schemas.microsoft.com/office/infopath/2007/PartnerControls"/>
     <xsd:element name="ReferenceId" ma:index="8" nillable="true" ma:displayName="ReferenceId" ma:indexed="true" ma:internalName="ReferenceId">
@@ -2680,33 +2991,31 @@
         <xsd:restriction base="dms:Text"/>
       </xsd:simpleType>
     </xsd:element>
-    <xsd:element name="lcf76f155ced4ddcb4097134ff3c332f" ma:index="10" nillable="true" ma:taxonomy="true" ma:internalName="lcf76f155ced4ddcb4097134ff3c332f" ma:taxonomyFieldName="MediaServiceImageTags" ma:displayName="Bildemerkelapper" ma:readOnly="false" ma:fieldId="{5cf76f15-5ced-4ddc-b409-7134ff3c332f}" ma:taxonomyMulti="true" ma:sspId="d2bf785b-8fef-4b70-b2f9-38d45fd2cc10" ma:termSetId="09814cd3-568e-fe90-9814-8d621ff8fb84" ma:anchorId="fba54fb3-c3e1-fe81-a776-ca4b69148c4d" ma:open="true" ma:isKeyword="false">
+    <xsd:element name="MediaServiceMetadata" ma:index="9" nillable="true" ma:displayName="MediaServiceMetadata" ma:hidden="true" ma:internalName="MediaServiceMetadata" ma:readOnly="true">
+      <xsd:simpleType>
+        <xsd:restriction base="dms:Note"/>
+      </xsd:simpleType>
+    </xsd:element>
+    <xsd:element name="MediaServiceFastMetadata" ma:index="10" nillable="true" ma:displayName="MediaServiceFastMetadata" ma:hidden="true" ma:internalName="MediaServiceFastMetadata" ma:readOnly="true">
+      <xsd:simpleType>
+        <xsd:restriction base="dms:Note"/>
+      </xsd:simpleType>
+    </xsd:element>
+    <xsd:element name="MediaServiceObjectDetectorVersions" ma:index="11" nillable="true" ma:displayName="MediaServiceObjectDetectorVersions" ma:hidden="true" ma:indexed="true" ma:internalName="MediaServiceObjectDetectorVersions" ma:readOnly="true">
+      <xsd:simpleType>
+        <xsd:restriction base="dms:Text"/>
+      </xsd:simpleType>
+    </xsd:element>
+    <xsd:element name="lcf76f155ced4ddcb4097134ff3c332f" ma:index="13" nillable="true" ma:taxonomy="true" ma:internalName="lcf76f155ced4ddcb4097134ff3c332f" ma:taxonomyFieldName="MediaServiceImageTags" ma:displayName="Bildemerkelapper" ma:readOnly="false" ma:fieldId="{5cf76f15-5ced-4ddc-b409-7134ff3c332f}" ma:taxonomyMulti="true" ma:sspId="d2bf785b-8fef-4b70-b2f9-38d45fd2cc10" ma:termSetId="09814cd3-568e-fe90-9814-8d621ff8fb84" ma:anchorId="fba54fb3-c3e1-fe81-a776-ca4b69148c4d" ma:open="true" ma:isKeyword="false">
       <xsd:complexType>
         <xsd:sequence>
           <xsd:element ref="pc:Terms" minOccurs="0" maxOccurs="1"/>
         </xsd:sequence>
       </xsd:complexType>
     </xsd:element>
-    <xsd:element name="MediaServiceMetadata" ma:index="12" nillable="true" ma:displayName="MediaServiceMetadata" ma:hidden="true" ma:internalName="MediaServiceMetadata" ma:readOnly="true">
-      <xsd:simpleType>
-        <xsd:restriction base="dms:Note"/>
-      </xsd:simpleType>
-    </xsd:element>
-    <xsd:element name="MediaServiceFastMetadata" ma:index="13" nillable="true" ma:displayName="MediaServiceFastMetadata" ma:hidden="true" ma:internalName="MediaServiceFastMetadata" ma:readOnly="true">
-      <xsd:simpleType>
-        <xsd:restriction base="dms:Note"/>
-      </xsd:simpleType>
-    </xsd:element>
-    <xsd:element name="MediaServiceObjectDetectorVersions" ma:index="14" nillable="true" ma:displayName="MediaServiceObjectDetectorVersions" ma:hidden="true" ma:indexed="true" ma:internalName="MediaServiceObjectDetectorVersions" ma:readOnly="true">
+    <xsd:element name="MediaServiceDateTaken" ma:index="15" nillable="true" ma:displayName="MediaServiceDateTaken" ma:hidden="true" ma:indexed="true" ma:internalName="MediaServiceDateTaken" ma:readOnly="true">
       <xsd:simpleType>
         <xsd:restriction base="dms:Text"/>
-      </xsd:simpleType>
-    </xsd:element>
-    <xsd:element name="MediaServiceOCR" ma:index="15" nillable="true" ma:displayName="Extracted Text" ma:internalName="MediaServiceOCR" ma:readOnly="true">
-      <xsd:simpleType>
-        <xsd:restriction base="dms:Note">
-          <xsd:maxLength value="255"/>
-        </xsd:restriction>
       </xsd:simpleType>
     </xsd:element>
     <xsd:element name="MediaServiceGenerationTime" ma:index="16" nillable="true" ma:displayName="MediaServiceGenerationTime" ma:hidden="true" ma:internalName="MediaServiceGenerationTime" ma:readOnly="true">
@@ -2719,11 +3028,23 @@
         <xsd:restriction base="dms:Text"/>
       </xsd:simpleType>
     </xsd:element>
+    <xsd:element name="MediaServiceOCR" ma:index="18" nillable="true" ma:displayName="Extracted Text" ma:internalName="MediaServiceOCR" ma:readOnly="true">
+      <xsd:simpleType>
+        <xsd:restriction base="dms:Note">
+          <xsd:maxLength value="255"/>
+        </xsd:restriction>
+      </xsd:simpleType>
+    </xsd:element>
+    <xsd:element name="MediaServiceLocation" ma:index="19" nillable="true" ma:displayName="Location" ma:indexed="true" ma:internalName="MediaServiceLocation" ma:readOnly="true">
+      <xsd:simpleType>
+        <xsd:restriction base="dms:Text"/>
+      </xsd:simpleType>
+    </xsd:element>
   </xsd:schema>
   <xsd:schema xmlns:xsd="http://www.w3.org/2001/XMLSchema" xmlns:xs="http://www.w3.org/2001/XMLSchema" xmlns:dms="http://schemas.microsoft.com/office/2006/documentManagement/types" xmlns:pc="http://schemas.microsoft.com/office/infopath/2007/PartnerControls" targetNamespace="a6c765d7-93d9-4c2c-aec4-d1ca8eafcddb" elementFormDefault="qualified">
     <xsd:import namespace="http://schemas.microsoft.com/office/2006/documentManagement/types"/>
     <xsd:import namespace="http://schemas.microsoft.com/office/infopath/2007/PartnerControls"/>
-    <xsd:element name="TaxCatchAll" ma:index="11" nillable="true" ma:displayName="Taxonomy Catch All Column" ma:hidden="true" ma:list="{951c16e5-a21c-431e-bca6-73bfe2d5c25f}" ma:internalName="TaxCatchAll" ma:showField="CatchAllData" ma:web="a6c765d7-93d9-4c2c-aec4-d1ca8eafcddb">
+    <xsd:element name="TaxCatchAll" ma:index="14" nillable="true" ma:displayName="Taxonomy Catch All Column" ma:hidden="true" ma:list="{951c16e5-a21c-431e-bca6-73bfe2d5c25f}" ma:internalName="TaxCatchAll" ma:showField="CatchAllData" ma:web="a6c765d7-93d9-4c2c-aec4-d1ca8eafcddb">
       <xsd:complexType>
         <xsd:complexContent>
           <xsd:extension base="dms:MultiChoiceLookup">
@@ -2834,13 +3155,42 @@
 </ct:contentTypeSchema>
 </file>
 
+<file path=customXml/item2.xml><?xml version="1.0" encoding="utf-8"?>
+<?mso-contentType ?>
+<FormTemplates xmlns="http://schemas.microsoft.com/sharepoint/v3/contenttype/forms">
+  <Display>DocumentLibraryForm</Display>
+  <Edit>DocumentLibraryForm</Edit>
+  <New>DocumentLibraryForm</New>
+</FormTemplates>
+</file>
+
+<file path=customXml/item3.xml><?xml version="1.0" encoding="utf-8"?>
+<p:properties xmlns:p="http://schemas.microsoft.com/office/2006/metadata/properties" xmlns:xsi="http://www.w3.org/2001/XMLSchema-instance" xmlns:pc="http://schemas.microsoft.com/office/infopath/2007/PartnerControls">
+  <documentManagement>
+    <TaxCatchAll xmlns="a6c765d7-93d9-4c2c-aec4-d1ca8eafcddb" xsi:nil="true"/>
+    <lcf76f155ced4ddcb4097134ff3c332f xmlns="b1d953ee-f9bd-45b6-a96d-f1fa512ec307">
+      <Terms xmlns="http://schemas.microsoft.com/office/infopath/2007/PartnerControls"/>
+    </lcf76f155ced4ddcb4097134ff3c332f>
+    <ReferenceId xmlns="b1d953ee-f9bd-45b6-a96d-f1fa512ec307" xsi:nil="true"/>
+  </documentManagement>
+</p:properties>
+</file>
+
 <file path=customXml/itemProps1.xml><?xml version="1.0" encoding="utf-8"?>
-<ds:datastoreItem xmlns:ds="http://schemas.openxmlformats.org/officeDocument/2006/customXml" ds:itemID="{FBE0B0B3-94C0-4EB9-9436-A7919AD04DE7}">
+<ds:datastoreItem xmlns:ds="http://schemas.openxmlformats.org/officeDocument/2006/customXml" ds:itemID="{61E2F422-369F-4686-8D8B-5D74DC1BC880}">
   <ds:schemaRefs>
+    <ds:schemaRef ds:uri="http://schemas.microsoft.com/office/2006/metadata/contentType"/>
+    <ds:schemaRef ds:uri="http://schemas.microsoft.com/office/2006/metadata/properties/metaAttributes"/>
+    <ds:schemaRef ds:uri="http://www.w3.org/2001/XMLSchema"/>
     <ds:schemaRef ds:uri="http://schemas.microsoft.com/office/2006/metadata/properties"/>
+    <ds:schemaRef ds:uri="b1d953ee-f9bd-45b6-a96d-f1fa512ec307"/>
+    <ds:schemaRef ds:uri="a6c765d7-93d9-4c2c-aec4-d1ca8eafcddb"/>
+    <ds:schemaRef ds:uri="http://schemas.microsoft.com/office/2006/documentManagement/types"/>
     <ds:schemaRef ds:uri="http://schemas.microsoft.com/office/infopath/2007/PartnerControls"/>
-    <ds:schemaRef ds:uri="e42d9f1b-e767-4c8c-bf97-38e7e282d7a3"/>
-    <ds:schemaRef ds:uri="a6c765d7-93d9-4c2c-aec4-d1ca8eafcddb"/>
+    <ds:schemaRef ds:uri="http://schemas.openxmlformats.org/package/2006/metadata/core-properties"/>
+    <ds:schemaRef ds:uri="http://purl.org/dc/elements/1.1/"/>
+    <ds:schemaRef ds:uri="http://purl.org/dc/terms/"/>
+    <ds:schemaRef ds:uri="http://schemas.microsoft.com/internal/obd"/>
   </ds:schemaRefs>
 </ds:datastoreItem>
 </file>
@@ -2854,20 +3204,12 @@
 </file>
 
 <file path=customXml/itemProps3.xml><?xml version="1.0" encoding="utf-8"?>
-<ds:datastoreItem xmlns:ds="http://schemas.openxmlformats.org/officeDocument/2006/customXml" ds:itemID="{5D251857-82B7-4ED4-8CAD-A303FFCC3757}">
+<ds:datastoreItem xmlns:ds="http://schemas.openxmlformats.org/officeDocument/2006/customXml" ds:itemID="{FBE0B0B3-94C0-4EB9-9436-A7919AD04DE7}">
   <ds:schemaRefs>
-    <ds:schemaRef ds:uri="http://schemas.microsoft.com/office/2006/metadata/contentType"/>
-    <ds:schemaRef ds:uri="http://schemas.microsoft.com/office/2006/metadata/properties/metaAttributes"/>
-    <ds:schemaRef ds:uri="http://www.w3.org/2001/XMLSchema"/>
     <ds:schemaRef ds:uri="http://schemas.microsoft.com/office/2006/metadata/properties"/>
-    <ds:schemaRef ds:uri="e42d9f1b-e767-4c8c-bf97-38e7e282d7a3"/>
+    <ds:schemaRef ds:uri="http://schemas.microsoft.com/office/infopath/2007/PartnerControls"/>
     <ds:schemaRef ds:uri="a6c765d7-93d9-4c2c-aec4-d1ca8eafcddb"/>
-    <ds:schemaRef ds:uri="http://schemas.microsoft.com/office/2006/documentManagement/types"/>
-    <ds:schemaRef ds:uri="http://schemas.microsoft.com/office/infopath/2007/PartnerControls"/>
-    <ds:schemaRef ds:uri="http://schemas.openxmlformats.org/package/2006/metadata/core-properties"/>
-    <ds:schemaRef ds:uri="http://purl.org/dc/elements/1.1/"/>
-    <ds:schemaRef ds:uri="http://purl.org/dc/terms/"/>
-    <ds:schemaRef ds:uri="http://schemas.microsoft.com/internal/obd"/>
+    <ds:schemaRef ds:uri="b1d953ee-f9bd-45b6-a96d-f1fa512ec307"/>
   </ds:schemaRefs>
 </ds:datastoreItem>
 </file>